--- a/Practica-Hadoop-SY.docx
+++ b/Practica-Hadoop-SY.docx
@@ -31,12 +31,1118 @@
     </w:p>
     <w:p>
       <w:pPr>
+        <w:jc w:val="both"/>
+        <w:rPr/>
+      </w:pPr>
+      <w:r>
+        <w:rPr>
+          <w:rtl w:val="0"/>
+        </w:rPr>
+      </w:r>
+    </w:p>
+    <w:p>
+      <w:pPr>
         <w:pStyle w:val="Heading1"/>
         <w:jc w:val="both"/>
         <w:rPr/>
       </w:pPr>
-      <w:bookmarkStart w:colFirst="0" w:colLast="0" w:name="_sy1rz8abpmke" w:id="1"/>
+      <w:bookmarkStart w:colFirst="0" w:colLast="0" w:name="_ai30ba7rmhcq" w:id="1"/>
       <w:bookmarkEnd w:id="1"/>
+      <w:r>
+        <w:rPr>
+          <w:rtl w:val="0"/>
+        </w:rPr>
+        <w:t xml:space="preserve">1. Parte Práctica</w:t>
+      </w:r>
+    </w:p>
+    <w:p>
+      <w:pPr>
+        <w:jc w:val="both"/>
+        <w:rPr/>
+      </w:pPr>
+      <w:r>
+        <w:rPr>
+          <w:rtl w:val="0"/>
+        </w:rPr>
+        <w:t xml:space="preserve">En esta parte se explican los resultados de la parte práctica, la explicación de cómo replicar y ejecutar los scripts se encuentra en el fichero README.md</w:t>
+      </w:r>
+    </w:p>
+    <w:p>
+      <w:pPr>
+        <w:jc w:val="both"/>
+        <w:rPr/>
+      </w:pPr>
+      <w:r>
+        <w:rPr>
+          <w:rtl w:val="0"/>
+        </w:rPr>
+      </w:r>
+    </w:p>
+    <w:p>
+      <w:pPr>
+        <w:jc w:val="both"/>
+        <w:rPr/>
+      </w:pPr>
+      <w:r>
+        <w:rPr>
+          <w:rtl w:val="0"/>
+        </w:rPr>
+        <w:t xml:space="preserve">En resumen, se han creado tres tablas en hive, una por cada fichero del dataset, siguiendo las instrucciones del mismo. Se han cargado los ficheros desde local.</w:t>
+      </w:r>
+    </w:p>
+    <w:p>
+      <w:pPr>
+        <w:pStyle w:val="Heading2"/>
+        <w:jc w:val="both"/>
+        <w:rPr/>
+      </w:pPr>
+      <w:bookmarkStart w:colFirst="0" w:colLast="0" w:name="_dn3e9rzbzn2f" w:id="2"/>
+      <w:bookmarkEnd w:id="2"/>
+      <w:r>
+        <w:rPr>
+          <w:rtl w:val="0"/>
+        </w:rPr>
+        <w:t xml:space="preserve">1.1 Ejercicio 1</w:t>
+      </w:r>
+    </w:p>
+    <w:p>
+      <w:pPr>
+        <w:pStyle w:val="Heading3"/>
+        <w:jc w:val="both"/>
+        <w:rPr/>
+      </w:pPr>
+      <w:bookmarkStart w:colFirst="0" w:colLast="0" w:name="_t9nhnveada0g" w:id="3"/>
+      <w:bookmarkEnd w:id="3"/>
+      <w:r>
+        <w:rPr>
+          <w:rtl w:val="0"/>
+        </w:rPr>
+        <w:t xml:space="preserve">1. ¿Cuál es la película con más opiniones?</w:t>
+      </w:r>
+    </w:p>
+    <w:p>
+      <w:pPr>
+        <w:jc w:val="both"/>
+        <w:rPr/>
+      </w:pPr>
+      <w:r>
+        <w:rPr/>
+        <w:drawing>
+          <wp:inline distB="114300" distT="114300" distL="114300" distR="114300">
+            <wp:extent cx="5943600" cy="1028700"/>
+            <wp:effectExtent b="0" l="0" r="0" t="0"/>
+            <wp:docPr id="3" name="image5.png"/>
+            <a:graphic>
+              <a:graphicData uri="http://schemas.openxmlformats.org/drawingml/2006/picture">
+                <pic:pic>
+                  <pic:nvPicPr>
+                    <pic:cNvPr id="0" name="image5.png"/>
+                    <pic:cNvPicPr preferRelativeResize="0"/>
+                  </pic:nvPicPr>
+                  <pic:blipFill>
+                    <a:blip r:embed="rId6"/>
+                    <a:srcRect b="0" l="0" r="0" t="0"/>
+                    <a:stretch>
+                      <a:fillRect/>
+                    </a:stretch>
+                  </pic:blipFill>
+                  <pic:spPr>
+                    <a:xfrm>
+                      <a:off x="0" y="0"/>
+                      <a:ext cx="5943600" cy="1028700"/>
+                    </a:xfrm>
+                    <a:prstGeom prst="rect"/>
+                    <a:ln/>
+                  </pic:spPr>
+                </pic:pic>
+              </a:graphicData>
+            </a:graphic>
+          </wp:inline>
+        </w:drawing>
+      </w:r>
+      <w:r>
+        <w:rPr>
+          <w:rtl w:val="0"/>
+        </w:rPr>
+      </w:r>
+    </w:p>
+    <w:p>
+      <w:pPr>
+        <w:jc w:val="both"/>
+        <w:rPr/>
+      </w:pPr>
+      <w:r>
+        <w:rPr>
+          <w:rtl w:val="0"/>
+        </w:rPr>
+      </w:r>
+    </w:p>
+    <w:p>
+      <w:pPr>
+        <w:jc w:val="both"/>
+        <w:rPr>
+          <w:i w:val="1"/>
+        </w:rPr>
+      </w:pPr>
+      <w:r>
+        <w:rPr>
+          <w:rtl w:val="0"/>
+        </w:rPr>
+        <w:t xml:space="preserve">El código se encuentra en el fichero </w:t>
+      </w:r>
+      <w:r>
+        <w:rPr>
+          <w:i w:val="1"/>
+          <w:rtl w:val="0"/>
+        </w:rPr>
+        <w:t xml:space="preserve">queries/1_most_popular_movie.hql</w:t>
+      </w:r>
+    </w:p>
+    <w:p>
+      <w:pPr>
+        <w:jc w:val="both"/>
+        <w:rPr/>
+      </w:pPr>
+      <w:r>
+        <w:rPr>
+          <w:rtl w:val="0"/>
+        </w:rPr>
+      </w:r>
+    </w:p>
+    <w:p>
+      <w:pPr>
+        <w:jc w:val="both"/>
+        <w:rPr>
+          <w:i w:val="1"/>
+        </w:rPr>
+      </w:pPr>
+      <w:r>
+        <w:rPr>
+          <w:rtl w:val="0"/>
+        </w:rPr>
+        <w:t xml:space="preserve">Como vemos, la película con más opiniones es </w:t>
+      </w:r>
+      <w:r>
+        <w:rPr>
+          <w:i w:val="1"/>
+          <w:rtl w:val="0"/>
+        </w:rPr>
+        <w:t xml:space="preserve">American Beauty (1999).</w:t>
+      </w:r>
+    </w:p>
+    <w:p>
+      <w:pPr>
+        <w:pStyle w:val="Heading3"/>
+        <w:jc w:val="both"/>
+        <w:rPr/>
+      </w:pPr>
+      <w:bookmarkStart w:colFirst="0" w:colLast="0" w:name="_59v9cos2vqi1" w:id="4"/>
+      <w:bookmarkEnd w:id="4"/>
+      <w:r>
+        <w:rPr>
+          <w:rtl w:val="0"/>
+        </w:rPr>
+        <w:t xml:space="preserve">2. ¿Qué 10 usuarios son los más activos a la hora de puntuar películas?</w:t>
+      </w:r>
+    </w:p>
+    <w:p>
+      <w:pPr>
+        <w:jc w:val="both"/>
+        <w:rPr/>
+      </w:pPr>
+      <w:r>
+        <w:rPr>
+          <w:rtl w:val="0"/>
+        </w:rPr>
+        <w:t xml:space="preserve">User_id / Num_reviews</w:t>
+      </w:r>
+    </w:p>
+    <w:p>
+      <w:pPr>
+        <w:jc w:val="both"/>
+        <w:rPr/>
+      </w:pPr>
+      <w:r>
+        <w:rPr/>
+        <w:drawing>
+          <wp:inline distB="114300" distT="114300" distL="114300" distR="114300">
+            <wp:extent cx="5943600" cy="1981200"/>
+            <wp:effectExtent b="0" l="0" r="0" t="0"/>
+            <wp:docPr id="1" name="image4.png"/>
+            <a:graphic>
+              <a:graphicData uri="http://schemas.openxmlformats.org/drawingml/2006/picture">
+                <pic:pic>
+                  <pic:nvPicPr>
+                    <pic:cNvPr id="0" name="image4.png"/>
+                    <pic:cNvPicPr preferRelativeResize="0"/>
+                  </pic:nvPicPr>
+                  <pic:blipFill>
+                    <a:blip r:embed="rId7"/>
+                    <a:srcRect b="0" l="0" r="0" t="0"/>
+                    <a:stretch>
+                      <a:fillRect/>
+                    </a:stretch>
+                  </pic:blipFill>
+                  <pic:spPr>
+                    <a:xfrm>
+                      <a:off x="0" y="0"/>
+                      <a:ext cx="5943600" cy="1981200"/>
+                    </a:xfrm>
+                    <a:prstGeom prst="rect"/>
+                    <a:ln/>
+                  </pic:spPr>
+                </pic:pic>
+              </a:graphicData>
+            </a:graphic>
+          </wp:inline>
+        </w:drawing>
+      </w:r>
+      <w:r>
+        <w:rPr>
+          <w:rtl w:val="0"/>
+        </w:rPr>
+      </w:r>
+    </w:p>
+    <w:p>
+      <w:pPr>
+        <w:jc w:val="both"/>
+        <w:rPr/>
+      </w:pPr>
+      <w:r>
+        <w:rPr>
+          <w:rtl w:val="0"/>
+        </w:rPr>
+      </w:r>
+    </w:p>
+    <w:p>
+      <w:pPr>
+        <w:jc w:val="both"/>
+        <w:rPr>
+          <w:i w:val="1"/>
+        </w:rPr>
+      </w:pPr>
+      <w:r>
+        <w:rPr>
+          <w:rtl w:val="0"/>
+        </w:rPr>
+        <w:t xml:space="preserve">El código se encuentra en el fichero </w:t>
+      </w:r>
+      <w:r>
+        <w:rPr>
+          <w:i w:val="1"/>
+          <w:rtl w:val="0"/>
+        </w:rPr>
+        <w:t xml:space="preserve">queries/2_active_users.hql</w:t>
+      </w:r>
+    </w:p>
+    <w:p>
+      <w:pPr>
+        <w:jc w:val="both"/>
+        <w:rPr/>
+      </w:pPr>
+      <w:r>
+        <w:rPr>
+          <w:rtl w:val="0"/>
+        </w:rPr>
+      </w:r>
+    </w:p>
+    <w:p>
+      <w:pPr>
+        <w:jc w:val="both"/>
+        <w:rPr/>
+      </w:pPr>
+      <w:r>
+        <w:rPr>
+          <w:rtl w:val="0"/>
+        </w:rPr>
+        <w:t xml:space="preserve">Esos son los identificadores de los 10 usuarios más populares junto con los comentarios que ha realizado en las diferentes películas, ordenados por esto último.</w:t>
+      </w:r>
+    </w:p>
+    <w:p>
+      <w:pPr>
+        <w:pStyle w:val="Heading3"/>
+        <w:jc w:val="both"/>
+        <w:rPr/>
+      </w:pPr>
+      <w:bookmarkStart w:colFirst="0" w:colLast="0" w:name="_w6qrfba659ip" w:id="5"/>
+      <w:bookmarkEnd w:id="5"/>
+      <w:r>
+        <w:rPr>
+          <w:rtl w:val="0"/>
+        </w:rPr>
+        <w:t xml:space="preserve">3. ¿Cuáles son las tres mejores películas según los scores? ¿Y las tres peores?</w:t>
+      </w:r>
+    </w:p>
+    <w:p>
+      <w:pPr>
+        <w:jc w:val="both"/>
+        <w:rPr/>
+      </w:pPr>
+      <w:r>
+        <w:rPr/>
+        <w:drawing>
+          <wp:inline distB="114300" distT="114300" distL="114300" distR="114300">
+            <wp:extent cx="5943600" cy="1155700"/>
+            <wp:effectExtent b="0" l="0" r="0" t="0"/>
+            <wp:docPr id="2" name="image3.png"/>
+            <a:graphic>
+              <a:graphicData uri="http://schemas.openxmlformats.org/drawingml/2006/picture">
+                <pic:pic>
+                  <pic:nvPicPr>
+                    <pic:cNvPr id="0" name="image3.png"/>
+                    <pic:cNvPicPr preferRelativeResize="0"/>
+                  </pic:nvPicPr>
+                  <pic:blipFill>
+                    <a:blip r:embed="rId8"/>
+                    <a:srcRect b="0" l="0" r="0" t="0"/>
+                    <a:stretch>
+                      <a:fillRect/>
+                    </a:stretch>
+                  </pic:blipFill>
+                  <pic:spPr>
+                    <a:xfrm>
+                      <a:off x="0" y="0"/>
+                      <a:ext cx="5943600" cy="1155700"/>
+                    </a:xfrm>
+                    <a:prstGeom prst="rect"/>
+                    <a:ln/>
+                  </pic:spPr>
+                </pic:pic>
+              </a:graphicData>
+            </a:graphic>
+          </wp:inline>
+        </w:drawing>
+      </w:r>
+      <w:r>
+        <w:rPr>
+          <w:rtl w:val="0"/>
+        </w:rPr>
+      </w:r>
+    </w:p>
+    <w:p>
+      <w:pPr>
+        <w:jc w:val="both"/>
+        <w:rPr/>
+      </w:pPr>
+      <w:r>
+        <w:rPr>
+          <w:rtl w:val="0"/>
+        </w:rPr>
+      </w:r>
+    </w:p>
+    <w:p>
+      <w:pPr>
+        <w:jc w:val="both"/>
+        <w:rPr>
+          <w:i w:val="1"/>
+        </w:rPr>
+      </w:pPr>
+      <w:r>
+        <w:rPr>
+          <w:rtl w:val="0"/>
+        </w:rPr>
+        <w:t xml:space="preserve">Esta query con las mejores se encuentra en </w:t>
+      </w:r>
+      <w:r>
+        <w:rPr>
+          <w:i w:val="1"/>
+          <w:rtl w:val="0"/>
+        </w:rPr>
+        <w:t xml:space="preserve">queries/3_1_best_score_movies.hql</w:t>
+      </w:r>
+    </w:p>
+    <w:p>
+      <w:pPr>
+        <w:jc w:val="both"/>
+        <w:rPr>
+          <w:i w:val="1"/>
+        </w:rPr>
+      </w:pPr>
+      <w:r>
+        <w:rPr>
+          <w:rtl w:val="0"/>
+        </w:rPr>
+      </w:r>
+    </w:p>
+    <w:p>
+      <w:pPr>
+        <w:jc w:val="both"/>
+        <w:rPr/>
+      </w:pPr>
+      <w:r>
+        <w:rPr>
+          <w:rtl w:val="0"/>
+        </w:rPr>
+        <w:t xml:space="preserve">Estos datos pueden estar sesgados porque son películas que tienen pocas reseñas, se podría hilar más fino para el fin de la práctica esto se ha omitido.</w:t>
+      </w:r>
+    </w:p>
+    <w:p>
+      <w:pPr>
+        <w:jc w:val="both"/>
+        <w:rPr/>
+      </w:pPr>
+      <w:r>
+        <w:rPr>
+          <w:rtl w:val="0"/>
+        </w:rPr>
+      </w:r>
+    </w:p>
+    <w:p>
+      <w:pPr>
+        <w:jc w:val="both"/>
+        <w:rPr/>
+      </w:pPr>
+      <w:r>
+        <w:rPr/>
+        <w:drawing>
+          <wp:inline distB="114300" distT="114300" distL="114300" distR="114300">
+            <wp:extent cx="5943600" cy="1257300"/>
+            <wp:effectExtent b="0" l="0" r="0" t="0"/>
+            <wp:docPr id="4" name="image1.png"/>
+            <a:graphic>
+              <a:graphicData uri="http://schemas.openxmlformats.org/drawingml/2006/picture">
+                <pic:pic>
+                  <pic:nvPicPr>
+                    <pic:cNvPr id="0" name="image1.png"/>
+                    <pic:cNvPicPr preferRelativeResize="0"/>
+                  </pic:nvPicPr>
+                  <pic:blipFill>
+                    <a:blip r:embed="rId9"/>
+                    <a:srcRect b="0" l="0" r="0" t="0"/>
+                    <a:stretch>
+                      <a:fillRect/>
+                    </a:stretch>
+                  </pic:blipFill>
+                  <pic:spPr>
+                    <a:xfrm>
+                      <a:off x="0" y="0"/>
+                      <a:ext cx="5943600" cy="1257300"/>
+                    </a:xfrm>
+                    <a:prstGeom prst="rect"/>
+                    <a:ln/>
+                  </pic:spPr>
+                </pic:pic>
+              </a:graphicData>
+            </a:graphic>
+          </wp:inline>
+        </w:drawing>
+      </w:r>
+      <w:r>
+        <w:rPr>
+          <w:rtl w:val="0"/>
+        </w:rPr>
+      </w:r>
+    </w:p>
+    <w:p>
+      <w:pPr>
+        <w:jc w:val="both"/>
+        <w:rPr/>
+      </w:pPr>
+      <w:r>
+        <w:rPr>
+          <w:rtl w:val="0"/>
+        </w:rPr>
+      </w:r>
+    </w:p>
+    <w:p>
+      <w:pPr>
+        <w:jc w:val="both"/>
+        <w:rPr/>
+      </w:pPr>
+      <w:r>
+        <w:rPr>
+          <w:rtl w:val="0"/>
+        </w:rPr>
+        <w:t xml:space="preserve">Esta query con las mejores se encuentra en </w:t>
+      </w:r>
+      <w:r>
+        <w:rPr>
+          <w:i w:val="1"/>
+          <w:rtl w:val="0"/>
+        </w:rPr>
+        <w:t xml:space="preserve">queries/3_2_worst_score_movies.hql</w:t>
+      </w:r>
+      <w:r>
+        <w:rPr>
+          <w:rtl w:val="0"/>
+        </w:rPr>
+      </w:r>
+    </w:p>
+    <w:p>
+      <w:pPr>
+        <w:pStyle w:val="Heading3"/>
+        <w:jc w:val="both"/>
+        <w:rPr/>
+      </w:pPr>
+      <w:bookmarkStart w:colFirst="0" w:colLast="0" w:name="_qe5mxpbeobb9" w:id="6"/>
+      <w:bookmarkEnd w:id="6"/>
+      <w:r>
+        <w:rPr>
+          <w:rtl w:val="0"/>
+        </w:rPr>
+        <w:t xml:space="preserve">4. ¿Hay alguna profesión en la que deberíamos enfocar nuestros esfuerzos en publicidad? ¿Por qué?</w:t>
+      </w:r>
+    </w:p>
+    <w:p>
+      <w:pPr>
+        <w:jc w:val="both"/>
+        <w:rPr/>
+      </w:pPr>
+      <w:r>
+        <w:rPr/>
+        <w:drawing>
+          <wp:inline distB="114300" distT="114300" distL="114300" distR="114300">
+            <wp:extent cx="5943600" cy="1930400"/>
+            <wp:effectExtent b="0" l="0" r="0" t="0"/>
+            <wp:docPr id="6" name="image7.png"/>
+            <a:graphic>
+              <a:graphicData uri="http://schemas.openxmlformats.org/drawingml/2006/picture">
+                <pic:pic>
+                  <pic:nvPicPr>
+                    <pic:cNvPr id="0" name="image7.png"/>
+                    <pic:cNvPicPr preferRelativeResize="0"/>
+                  </pic:nvPicPr>
+                  <pic:blipFill>
+                    <a:blip r:embed="rId10"/>
+                    <a:srcRect b="0" l="0" r="0" t="0"/>
+                    <a:stretch>
+                      <a:fillRect/>
+                    </a:stretch>
+                  </pic:blipFill>
+                  <pic:spPr>
+                    <a:xfrm>
+                      <a:off x="0" y="0"/>
+                      <a:ext cx="5943600" cy="1930400"/>
+                    </a:xfrm>
+                    <a:prstGeom prst="rect"/>
+                    <a:ln/>
+                  </pic:spPr>
+                </pic:pic>
+              </a:graphicData>
+            </a:graphic>
+          </wp:inline>
+        </w:drawing>
+      </w:r>
+      <w:r>
+        <w:rPr>
+          <w:rtl w:val="0"/>
+        </w:rPr>
+      </w:r>
+    </w:p>
+    <w:p>
+      <w:pPr>
+        <w:jc w:val="both"/>
+        <w:rPr>
+          <w:i w:val="1"/>
+        </w:rPr>
+      </w:pPr>
+      <w:r>
+        <w:rPr>
+          <w:rtl w:val="0"/>
+        </w:rPr>
+        <w:t xml:space="preserve">Esta query se encuentra en </w:t>
+      </w:r>
+      <w:r>
+        <w:rPr>
+          <w:i w:val="1"/>
+          <w:rtl w:val="0"/>
+        </w:rPr>
+        <w:t xml:space="preserve">queries/4_most_important_occupations.hql</w:t>
+      </w:r>
+    </w:p>
+    <w:p>
+      <w:pPr>
+        <w:jc w:val="both"/>
+        <w:rPr>
+          <w:i w:val="1"/>
+        </w:rPr>
+      </w:pPr>
+      <w:r>
+        <w:rPr>
+          <w:rtl w:val="0"/>
+        </w:rPr>
+      </w:r>
+    </w:p>
+    <w:p>
+      <w:pPr>
+        <w:jc w:val="both"/>
+        <w:rPr/>
+      </w:pPr>
+      <w:r>
+        <w:rPr>
+          <w:rtl w:val="0"/>
+        </w:rPr>
+        <w:t xml:space="preserve">El razonamiento en este apartado es seguir la idea de los usuarios más activos o populares, si sacamos sus profesiones, tendremos las más importantes para orientar nuestra publicidad. La segunda columna nos indica la profesión, que debemos ir a consultar al </w:t>
+      </w:r>
+      <w:hyperlink r:id="rId11">
+        <w:r>
+          <w:rPr>
+            <w:color w:val="1155cc"/>
+            <w:u w:val="single"/>
+            <w:rtl w:val="0"/>
+          </w:rPr>
+          <w:t xml:space="preserve">README del dataset</w:t>
+        </w:r>
+      </w:hyperlink>
+      <w:r>
+        <w:rPr>
+          <w:rtl w:val="0"/>
+        </w:rPr>
+        <w:t xml:space="preserve">.</w:t>
+      </w:r>
+    </w:p>
+    <w:p>
+      <w:pPr>
+        <w:jc w:val="both"/>
+        <w:rPr/>
+      </w:pPr>
+      <w:r>
+        <w:rPr>
+          <w:rtl w:val="0"/>
+        </w:rPr>
+      </w:r>
+    </w:p>
+    <w:p>
+      <w:pPr>
+        <w:jc w:val="both"/>
+        <w:rPr/>
+      </w:pPr>
+      <w:r>
+        <w:rPr>
+          <w:rtl w:val="0"/>
+        </w:rPr>
+        <w:t xml:space="preserve">En este ejemplo, el que más sale es el 20 (escritor) seguido de 17 (técnico/ingeniero).</w:t>
+      </w:r>
+    </w:p>
+    <w:p>
+      <w:pPr>
+        <w:pStyle w:val="Heading3"/>
+        <w:jc w:val="both"/>
+        <w:rPr/>
+      </w:pPr>
+      <w:bookmarkStart w:colFirst="0" w:colLast="0" w:name="_kupomoe5bjc1" w:id="7"/>
+      <w:bookmarkEnd w:id="7"/>
+      <w:r>
+        <w:rPr>
+          <w:rtl w:val="0"/>
+        </w:rPr>
+        <w:t xml:space="preserve">5. ¿Se te ocurre algún otro insight valioso que pudiéramos extraer de los datos procesados? ¿Cómo?</w:t>
+      </w:r>
+    </w:p>
+    <w:p>
+      <w:pPr>
+        <w:jc w:val="both"/>
+        <w:rPr/>
+      </w:pPr>
+      <w:r>
+        <w:rPr/>
+        <w:drawing>
+          <wp:inline distB="114300" distT="114300" distL="114300" distR="114300">
+            <wp:extent cx="5943600" cy="2032000"/>
+            <wp:effectExtent b="0" l="0" r="0" t="0"/>
+            <wp:docPr id="5" name="image2.png"/>
+            <a:graphic>
+              <a:graphicData uri="http://schemas.openxmlformats.org/drawingml/2006/picture">
+                <pic:pic>
+                  <pic:nvPicPr>
+                    <pic:cNvPr id="0" name="image2.png"/>
+                    <pic:cNvPicPr preferRelativeResize="0"/>
+                  </pic:nvPicPr>
+                  <pic:blipFill>
+                    <a:blip r:embed="rId12"/>
+                    <a:srcRect b="0" l="0" r="0" t="0"/>
+                    <a:stretch>
+                      <a:fillRect/>
+                    </a:stretch>
+                  </pic:blipFill>
+                  <pic:spPr>
+                    <a:xfrm>
+                      <a:off x="0" y="0"/>
+                      <a:ext cx="5943600" cy="2032000"/>
+                    </a:xfrm>
+                    <a:prstGeom prst="rect"/>
+                    <a:ln/>
+                  </pic:spPr>
+                </pic:pic>
+              </a:graphicData>
+            </a:graphic>
+          </wp:inline>
+        </w:drawing>
+      </w:r>
+      <w:r>
+        <w:rPr>
+          <w:rtl w:val="0"/>
+        </w:rPr>
+      </w:r>
+    </w:p>
+    <w:p>
+      <w:pPr>
+        <w:jc w:val="both"/>
+        <w:rPr>
+          <w:i w:val="1"/>
+        </w:rPr>
+      </w:pPr>
+      <w:r>
+        <w:rPr>
+          <w:rtl w:val="0"/>
+        </w:rPr>
+        <w:t xml:space="preserve">Esta query se encuentra en </w:t>
+      </w:r>
+      <w:r>
+        <w:rPr>
+          <w:i w:val="1"/>
+          <w:rtl w:val="0"/>
+        </w:rPr>
+        <w:t xml:space="preserve">queries/5_most_important_ages.hql</w:t>
+      </w:r>
+    </w:p>
+    <w:p>
+      <w:pPr>
+        <w:jc w:val="both"/>
+        <w:rPr>
+          <w:i w:val="1"/>
+        </w:rPr>
+      </w:pPr>
+      <w:r>
+        <w:rPr>
+          <w:rtl w:val="0"/>
+        </w:rPr>
+      </w:r>
+    </w:p>
+    <w:p>
+      <w:pPr>
+        <w:jc w:val="both"/>
+        <w:rPr/>
+      </w:pPr>
+      <w:r>
+        <w:rPr>
+          <w:rtl w:val="0"/>
+        </w:rPr>
+        <w:t xml:space="preserve">Se ha seguido la lógica anterior, pero en vez de profesiones, hacerlo con edades, lo cual combinado con lo anterior nos puede permitir refinar el objetivo de nuestra publicidad.</w:t>
+      </w:r>
+    </w:p>
+    <w:p>
+      <w:pPr>
+        <w:jc w:val="both"/>
+        <w:rPr/>
+      </w:pPr>
+      <w:r>
+        <w:rPr>
+          <w:rtl w:val="0"/>
+        </w:rPr>
+      </w:r>
+    </w:p>
+    <w:p>
+      <w:pPr>
+        <w:jc w:val="both"/>
+        <w:rPr/>
+      </w:pPr>
+      <w:r>
+        <w:rPr>
+          <w:rtl w:val="0"/>
+        </w:rPr>
+        <w:t xml:space="preserve">Vemos que el valor más repetido es 35, que nos indica el rango de 35 a 44 años de edad, muy seguido del de 25 que incluye el rango 25 a 34 años. Por lo tanto, deberíamos orientar la publicidad a gente de entre 25 a 44 años.</w:t>
+      </w:r>
+    </w:p>
+    <w:p>
+      <w:pPr>
+        <w:jc w:val="both"/>
+        <w:rPr>
+          <w:i w:val="1"/>
+        </w:rPr>
+      </w:pPr>
+      <w:r>
+        <w:rPr>
+          <w:rtl w:val="0"/>
+        </w:rPr>
+      </w:r>
+    </w:p>
+    <w:p>
+      <w:pPr>
+        <w:pStyle w:val="Heading2"/>
+        <w:jc w:val="both"/>
+        <w:rPr/>
+      </w:pPr>
+      <w:bookmarkStart w:colFirst="0" w:colLast="0" w:name="_7m1ja3fg9g22" w:id="8"/>
+      <w:bookmarkEnd w:id="8"/>
+      <w:r>
+        <w:rPr>
+          <w:rtl w:val="0"/>
+        </w:rPr>
+        <w:t xml:space="preserve">1.2 Ejercicio 2</w:t>
+      </w:r>
+    </w:p>
+    <w:p>
+      <w:pPr>
+        <w:jc w:val="both"/>
+        <w:rPr/>
+      </w:pPr>
+      <w:r>
+        <w:rPr>
+          <w:rtl w:val="0"/>
+        </w:rPr>
+        <w:t xml:space="preserve">Primero necesitamos crear la tabla destino en la base de datos mysql, esto es importante porque si no el comando para exportar va a fallar. Se ha elegido el caso del apartado 4 del ejercicio anterior.</w:t>
+      </w:r>
+    </w:p>
+    <w:p>
+      <w:pPr>
+        <w:jc w:val="both"/>
+        <w:rPr/>
+      </w:pPr>
+      <w:r>
+        <w:rPr>
+          <w:rtl w:val="0"/>
+        </w:rPr>
+      </w:r>
+    </w:p>
+    <w:p>
+      <w:pPr>
+        <w:jc w:val="both"/>
+        <w:rPr/>
+      </w:pPr>
+      <w:r>
+        <w:rPr>
+          <w:rtl w:val="0"/>
+        </w:rPr>
+        <w:t xml:space="preserve">Antes de tirar con sqoop, hay varios pasos:</w:t>
+      </w:r>
+    </w:p>
+    <w:p>
+      <w:pPr>
+        <w:jc w:val="both"/>
+        <w:rPr/>
+      </w:pPr>
+      <w:r>
+        <w:rPr>
+          <w:rtl w:val="0"/>
+        </w:rPr>
+      </w:r>
+    </w:p>
+    <w:p>
+      <w:pPr>
+        <w:numPr>
+          <w:ilvl w:val="0"/>
+          <w:numId w:val="3"/>
+        </w:numPr>
+        <w:ind w:left="720" w:hanging="360"/>
+        <w:jc w:val="both"/>
+        <w:rPr>
+          <w:u w:val="none"/>
+        </w:rPr>
+      </w:pPr>
+      <w:r>
+        <w:rPr>
+          <w:rtl w:val="0"/>
+        </w:rPr>
+        <w:t xml:space="preserve">Crear la tabla en la base de mysql en la base de datos : </w:t>
+      </w:r>
+      <w:r>
+        <w:rPr>
+          <w:rFonts w:ascii="Courier New" w:cs="Courier New" w:eastAsia="Courier New" w:hAnsi="Courier New"/>
+          <w:rtl w:val="0"/>
+        </w:rPr>
+        <w:t xml:space="preserve">create table important_ocupations(user_id int, occupation int, num_reviews int);</w:t>
+      </w:r>
+      <w:r>
+        <w:rPr>
+          <w:rtl w:val="0"/>
+        </w:rPr>
+      </w:r>
+    </w:p>
+    <w:p>
+      <w:pPr>
+        <w:numPr>
+          <w:ilvl w:val="0"/>
+          <w:numId w:val="3"/>
+        </w:numPr>
+        <w:ind w:left="720" w:hanging="360"/>
+        <w:jc w:val="both"/>
+        <w:rPr>
+          <w:u w:val="none"/>
+        </w:rPr>
+      </w:pPr>
+      <w:r>
+        <w:rPr>
+          <w:rtl w:val="0"/>
+        </w:rPr>
+        <w:t xml:space="preserve">Ejecutar la consulta que queremos exportar, pero con las instrucciones necesarias para guardarlas en HDFS (y luego exportarlo con sqoop): </w:t>
+      </w:r>
+      <w:r>
+        <w:rPr>
+          <w:rFonts w:ascii="Courier New" w:cs="Courier New" w:eastAsia="Courier New" w:hAnsi="Courier New"/>
+          <w:rtl w:val="0"/>
+        </w:rPr>
+        <w:t xml:space="preserve">INSERT OVERWRITE DIRECTORY '/user/cloudera/queries/most_important_occupations' ROW FORMAT DELIMITED FIELDS TERMINATED BY ',' </w:t>
+      </w:r>
+      <w:r>
+        <w:rPr>
+          <w:rtl w:val="0"/>
+        </w:rPr>
+        <w:t xml:space="preserve">justo antes de empezar la sentencia SELECT. Esto está en </w:t>
+      </w:r>
+      <w:r>
+        <w:rPr>
+          <w:i w:val="1"/>
+          <w:rtl w:val="0"/>
+        </w:rPr>
+        <w:t xml:space="preserve">dump_most_important_occupations.hql.</w:t>
+      </w:r>
+    </w:p>
+    <w:p>
+      <w:pPr>
+        <w:numPr>
+          <w:ilvl w:val="0"/>
+          <w:numId w:val="3"/>
+        </w:numPr>
+        <w:ind w:left="720" w:hanging="360"/>
+        <w:jc w:val="both"/>
+        <w:rPr/>
+      </w:pPr>
+      <w:r>
+        <w:rPr>
+          <w:rtl w:val="0"/>
+        </w:rPr>
+        <w:t xml:space="preserve">Ejecutar el comando sqoop, se puede ver en </w:t>
+      </w:r>
+      <w:r>
+        <w:rPr>
+          <w:i w:val="1"/>
+          <w:rtl w:val="0"/>
+        </w:rPr>
+        <w:t xml:space="preserve">sqoop_export.sh </w:t>
+      </w:r>
+      <w:r>
+        <w:rPr>
+          <w:rtl w:val="0"/>
+        </w:rPr>
+        <w:t xml:space="preserve">: </w:t>
+      </w:r>
+      <w:r>
+        <w:rPr>
+          <w:rFonts w:ascii="Courier New" w:cs="Courier New" w:eastAsia="Courier New" w:hAnsi="Courier New"/>
+          <w:rtl w:val="0"/>
+        </w:rPr>
+        <w:t xml:space="preserve">sqoop export --connect jdbc:mysql://localhost/retail_db --username retail_dba --password cloudera --table important_occupations --export-dir /user/cloudera/queries/most_important_occupations --input-fields-terminated-by ',' </w:t>
+      </w:r>
+      <w:r>
+        <w:rPr>
+          <w:rtl w:val="0"/>
+        </w:rPr>
+        <w:t xml:space="preserve">Esto insertará todo lo que esté en el directorio de hdfs </w:t>
+      </w:r>
+      <w:r>
+        <w:rPr>
+          <w:i w:val="1"/>
+          <w:rtl w:val="0"/>
+        </w:rPr>
+        <w:t xml:space="preserve">/user/cloudera/queries/most_important_occupations </w:t>
+      </w:r>
+      <w:r>
+        <w:rPr>
+          <w:rtl w:val="0"/>
+        </w:rPr>
+        <w:t xml:space="preserve">en la tabla important_occupations de la base de datos retail_db.</w:t>
+      </w:r>
+    </w:p>
+    <w:p>
+      <w:pPr>
+        <w:jc w:val="both"/>
+        <w:rPr/>
+      </w:pPr>
+      <w:r>
+        <w:rPr>
+          <w:rtl w:val="0"/>
+        </w:rPr>
+      </w:r>
+    </w:p>
+    <w:p>
+      <w:pPr>
+        <w:jc w:val="both"/>
+        <w:rPr/>
+      </w:pPr>
+      <w:r>
+        <w:rPr>
+          <w:rtl w:val="0"/>
+        </w:rPr>
+        <w:t xml:space="preserve">Además, se ha quitado la limitación de usuarios, para poder sacar más métricas sobre estos datos. Es importante exportarlo a una base de datos relacional porque la latencia baja muchísimo, estamos hablando que pasamos de un tiempo de consulta de 1 minuto en hive a, como vemos más abajo, milisegundos. Esto hace que se pueda ver desde una web de una manera mucho más cómoda.</w:t>
+      </w:r>
+    </w:p>
+    <w:p>
+      <w:pPr>
+        <w:ind w:left="720" w:firstLine="0"/>
+        <w:rPr>
+          <w:rFonts w:ascii="Courier New" w:cs="Courier New" w:eastAsia="Courier New" w:hAnsi="Courier New"/>
+        </w:rPr>
+      </w:pPr>
+      <w:r>
+        <w:rPr>
+          <w:rtl w:val="0"/>
+        </w:rPr>
+      </w:r>
+    </w:p>
+    <w:p>
+      <w:pPr>
+        <w:rPr/>
+      </w:pPr>
+      <w:r>
+        <w:rPr>
+          <w:rtl w:val="0"/>
+        </w:rPr>
+      </w:r>
+    </w:p>
+    <w:p>
+      <w:pPr>
+        <w:rPr/>
+      </w:pPr>
+      <w:r>
+        <w:rPr/>
+        <w:drawing>
+          <wp:inline distB="114300" distT="114300" distL="114300" distR="114300">
+            <wp:extent cx="3657600" cy="1133475"/>
+            <wp:effectExtent b="0" l="0" r="0" t="0"/>
+            <wp:docPr id="7" name="image6.png"/>
+            <a:graphic>
+              <a:graphicData uri="http://schemas.openxmlformats.org/drawingml/2006/picture">
+                <pic:pic>
+                  <pic:nvPicPr>
+                    <pic:cNvPr id="0" name="image6.png"/>
+                    <pic:cNvPicPr preferRelativeResize="0"/>
+                  </pic:nvPicPr>
+                  <pic:blipFill>
+                    <a:blip r:embed="rId13"/>
+                    <a:srcRect b="0" l="0" r="0" t="0"/>
+                    <a:stretch>
+                      <a:fillRect/>
+                    </a:stretch>
+                  </pic:blipFill>
+                  <pic:spPr>
+                    <a:xfrm>
+                      <a:off x="0" y="0"/>
+                      <a:ext cx="3657600" cy="1133475"/>
+                    </a:xfrm>
+                    <a:prstGeom prst="rect"/>
+                    <a:ln/>
+                  </pic:spPr>
+                </pic:pic>
+              </a:graphicData>
+            </a:graphic>
+          </wp:inline>
+        </w:drawing>
+      </w:r>
+      <w:r>
+        <w:rPr>
+          <w:rtl w:val="0"/>
+        </w:rPr>
+      </w:r>
+    </w:p>
+    <w:p>
+      <w:pPr>
+        <w:pStyle w:val="Heading1"/>
+        <w:jc w:val="both"/>
+        <w:rPr/>
+      </w:pPr>
+      <w:bookmarkStart w:colFirst="0" w:colLast="0" w:name="_sy1rz8abpmke" w:id="9"/>
+      <w:bookmarkEnd w:id="9"/>
       <w:r>
         <w:rPr>
           <w:rtl w:val="0"/>
@@ -1901,8 +3007,8 @@
         <w:jc w:val="both"/>
         <w:rPr/>
       </w:pPr>
-      <w:bookmarkStart w:colFirst="0" w:colLast="0" w:name="_r7jsojxli1jq" w:id="2"/>
-      <w:bookmarkEnd w:id="2"/>
+      <w:bookmarkStart w:colFirst="0" w:colLast="0" w:name="_r7jsojxli1jq" w:id="10"/>
+      <w:bookmarkEnd w:id="10"/>
       <w:r>
         <w:rPr>
           <w:rtl w:val="0"/>
@@ -1939,8 +3045,8 @@
         <w:jc w:val="both"/>
         <w:rPr/>
       </w:pPr>
-      <w:bookmarkStart w:colFirst="0" w:colLast="0" w:name="_1flub7dv3i57" w:id="3"/>
-      <w:bookmarkEnd w:id="3"/>
+      <w:bookmarkStart w:colFirst="0" w:colLast="0" w:name="_1flub7dv3i57" w:id="11"/>
+      <w:bookmarkEnd w:id="11"/>
       <w:r>
         <w:rPr>
           <w:rtl w:val="0"/>
@@ -2100,8 +3206,8 @@
         <w:jc w:val="both"/>
         <w:rPr/>
       </w:pPr>
-      <w:bookmarkStart w:colFirst="0" w:colLast="0" w:name="_i075p0o9ana0" w:id="4"/>
-      <w:bookmarkEnd w:id="4"/>
+      <w:bookmarkStart w:colFirst="0" w:colLast="0" w:name="_i075p0o9ana0" w:id="12"/>
+      <w:bookmarkEnd w:id="12"/>
       <w:r>
         <w:rPr>
           <w:rtl w:val="0"/>
@@ -2140,8 +3246,8 @@
         <w:jc w:val="both"/>
         <w:rPr/>
       </w:pPr>
-      <w:bookmarkStart w:colFirst="0" w:colLast="0" w:name="_dtz1y9pz563a" w:id="5"/>
-      <w:bookmarkEnd w:id="5"/>
+      <w:bookmarkStart w:colFirst="0" w:colLast="0" w:name="_dtz1y9pz563a" w:id="13"/>
+      <w:bookmarkEnd w:id="13"/>
       <w:r>
         <w:rPr>
           <w:rtl w:val="0"/>
@@ -2193,8 +3299,8 @@
         <w:jc w:val="both"/>
         <w:rPr/>
       </w:pPr>
-      <w:bookmarkStart w:colFirst="0" w:colLast="0" w:name="_hpztjfnxl4cp" w:id="6"/>
-      <w:bookmarkEnd w:id="6"/>
+      <w:bookmarkStart w:colFirst="0" w:colLast="0" w:name="_hpztjfnxl4cp" w:id="14"/>
+      <w:bookmarkEnd w:id="14"/>
       <w:r>
         <w:rPr>
           <w:rtl w:val="0"/>
@@ -2325,8 +3431,8 @@
         <w:jc w:val="both"/>
         <w:rPr/>
       </w:pPr>
-      <w:bookmarkStart w:colFirst="0" w:colLast="0" w:name="_wvl49fwokewt" w:id="7"/>
-      <w:bookmarkEnd w:id="7"/>
+      <w:bookmarkStart w:colFirst="0" w:colLast="0" w:name="_wvl49fwokewt" w:id="15"/>
+      <w:bookmarkEnd w:id="15"/>
       <w:r>
         <w:rPr>
           <w:rtl w:val="0"/>
@@ -2345,7 +3451,7 @@
         </w:rPr>
         <w:t xml:space="preserve">[1] </w:t>
       </w:r>
-      <w:hyperlink r:id="rId6">
+      <w:hyperlink r:id="rId14">
         <w:r>
           <w:rPr>
             <w:color w:val="1155cc"/>
@@ -2372,7 +3478,7 @@
         </w:rPr>
         <w:t xml:space="preserve">[2] </w:t>
       </w:r>
-      <w:hyperlink r:id="rId7">
+      <w:hyperlink r:id="rId15">
         <w:r>
           <w:rPr>
             <w:color w:val="1155cc"/>
@@ -2411,7 +3517,7 @@
         </w:rPr>
         <w:t xml:space="preserve">[4] </w:t>
       </w:r>
-      <w:hyperlink r:id="rId8">
+      <w:hyperlink r:id="rId16">
         <w:r>
           <w:rPr>
             <w:color w:val="1155cc"/>
@@ -2438,7 +3544,7 @@
         </w:rPr>
         <w:t xml:space="preserve">[5] </w:t>
       </w:r>
-      <w:hyperlink r:id="rId9">
+      <w:hyperlink r:id="rId17">
         <w:r>
           <w:rPr>
             <w:color w:val="1155cc"/>
@@ -2465,7 +3571,7 @@
         </w:rPr>
         <w:t xml:space="preserve">[6] </w:t>
       </w:r>
-      <w:hyperlink r:id="rId10">
+      <w:hyperlink r:id="rId18">
         <w:r>
           <w:rPr>
             <w:color w:val="1155cc"/>
@@ -2492,7 +3598,7 @@
         </w:rPr>
         <w:t xml:space="preserve">[7] </w:t>
       </w:r>
-      <w:hyperlink r:id="rId11">
+      <w:hyperlink r:id="rId19">
         <w:r>
           <w:rPr>
             <w:color w:val="1155cc"/>
@@ -2739,11 +3845,124 @@
       </w:rPr>
     </w:lvl>
   </w:abstractNum>
+  <w:abstractNum w:abstractNumId="3">
+    <w:lvl w:ilvl="0">
+      <w:start w:val="1"/>
+      <w:numFmt w:val="decimal"/>
+      <w:lvlText w:val="%1."/>
+      <w:lvlJc w:val="left"/>
+      <w:pPr>
+        <w:ind w:left="720" w:hanging="360"/>
+      </w:pPr>
+      <w:rPr>
+        <w:u w:val="none"/>
+      </w:rPr>
+    </w:lvl>
+    <w:lvl w:ilvl="1">
+      <w:start w:val="1"/>
+      <w:numFmt w:val="lowerLetter"/>
+      <w:lvlText w:val="%2."/>
+      <w:lvlJc w:val="left"/>
+      <w:pPr>
+        <w:ind w:left="1440" w:hanging="360"/>
+      </w:pPr>
+      <w:rPr>
+        <w:u w:val="none"/>
+      </w:rPr>
+    </w:lvl>
+    <w:lvl w:ilvl="2">
+      <w:start w:val="1"/>
+      <w:numFmt w:val="lowerRoman"/>
+      <w:lvlText w:val="%3."/>
+      <w:lvlJc w:val="right"/>
+      <w:pPr>
+        <w:ind w:left="2160" w:hanging="360"/>
+      </w:pPr>
+      <w:rPr>
+        <w:u w:val="none"/>
+      </w:rPr>
+    </w:lvl>
+    <w:lvl w:ilvl="3">
+      <w:start w:val="1"/>
+      <w:numFmt w:val="decimal"/>
+      <w:lvlText w:val="%4."/>
+      <w:lvlJc w:val="left"/>
+      <w:pPr>
+        <w:ind w:left="2880" w:hanging="360"/>
+      </w:pPr>
+      <w:rPr>
+        <w:u w:val="none"/>
+      </w:rPr>
+    </w:lvl>
+    <w:lvl w:ilvl="4">
+      <w:start w:val="1"/>
+      <w:numFmt w:val="lowerLetter"/>
+      <w:lvlText w:val="%5."/>
+      <w:lvlJc w:val="left"/>
+      <w:pPr>
+        <w:ind w:left="3600" w:hanging="360"/>
+      </w:pPr>
+      <w:rPr>
+        <w:u w:val="none"/>
+      </w:rPr>
+    </w:lvl>
+    <w:lvl w:ilvl="5">
+      <w:start w:val="1"/>
+      <w:numFmt w:val="lowerRoman"/>
+      <w:lvlText w:val="%6."/>
+      <w:lvlJc w:val="right"/>
+      <w:pPr>
+        <w:ind w:left="4320" w:hanging="360"/>
+      </w:pPr>
+      <w:rPr>
+        <w:u w:val="none"/>
+      </w:rPr>
+    </w:lvl>
+    <w:lvl w:ilvl="6">
+      <w:start w:val="1"/>
+      <w:numFmt w:val="decimal"/>
+      <w:lvlText w:val="%7."/>
+      <w:lvlJc w:val="left"/>
+      <w:pPr>
+        <w:ind w:left="5040" w:hanging="360"/>
+      </w:pPr>
+      <w:rPr>
+        <w:u w:val="none"/>
+      </w:rPr>
+    </w:lvl>
+    <w:lvl w:ilvl="7">
+      <w:start w:val="1"/>
+      <w:numFmt w:val="lowerLetter"/>
+      <w:lvlText w:val="%8."/>
+      <w:lvlJc w:val="left"/>
+      <w:pPr>
+        <w:ind w:left="5760" w:hanging="360"/>
+      </w:pPr>
+      <w:rPr>
+        <w:u w:val="none"/>
+      </w:rPr>
+    </w:lvl>
+    <w:lvl w:ilvl="8">
+      <w:start w:val="1"/>
+      <w:numFmt w:val="lowerRoman"/>
+      <w:lvlText w:val="%9."/>
+      <w:lvlJc w:val="right"/>
+      <w:pPr>
+        <w:ind w:left="6480" w:hanging="360"/>
+      </w:pPr>
+      <w:rPr>
+        <w:u w:val="none"/>
+      </w:rPr>
+    </w:lvl>
+  </w:abstractNum>
   <w:num w:numId="1">
     <w:abstractNumId w:val="1"/>
   </w:num>
   <w:num w:numId="2">
     <w:abstractNumId w:val="2"/>
+  </w:num>
+  <w:num w:numId="3">
+    <w:abstractNumId w:val="3"/>
   </w:num>
 </w:numbering>
 </file>
